--- a/demo.docx
+++ b/demo.docx
@@ -1118,7 +1118,14 @@
                 <w:rFonts w:ascii="Arial" w:hAnsi="Arial" w:cs="Arial"/>
                 <w:sz w:val="20"/>
               </w:rPr>
-              <w:t>55</w:t>
+              <w:t>5</w:t>
+            </w:r>
+            <w:r>
+              <w:rPr>
+                <w:rFonts w:ascii="Arial" w:hAnsi="Arial" w:cs="Arial"/>
+                <w:sz w:val="20"/>
+              </w:rPr>
+              <w:t>5</w:t>
             </w:r>
             <w:r>
               <w:rPr>
@@ -1126,6 +1133,23 @@
                 <w:sz w:val="20"/>
               </w:rPr>
               <w:t>.00</w:t>
+            </w:r>
+          </w:p>
+          <w:p>
+            <w:pPr>
+              <w:spacing w:line="276" w:lineRule="auto"/>
+              <w:jc w:val="right"/>
+              <w:rPr>
+                <w:rFonts w:ascii="Arial" w:hAnsi="Arial" w:cs="Arial"/>
+                <w:sz w:val="20"/>
+              </w:rPr>
+            </w:pPr>
+            <w:r>
+              <w:rPr>
+                <w:rFonts w:ascii="Arial" w:hAnsi="Arial" w:cs="Arial"/>
+                <w:sz w:val="20"/>
+              </w:rPr>
+              <w:t>$20.00</w:t>
             </w:r>
           </w:p>
           <w:p>
@@ -1517,7 +1541,7 @@
                 <w:rFonts w:ascii="Arial" w:hAnsi="Arial" w:cs="Arial"/>
                 <w:sz w:val="20"/>
               </w:rPr>
-              <w:t>1</w:t>
+              <w:t>0</w:t>
             </w:r>
             <w:r>
               <w:rPr>
@@ -2459,7 +2483,16 @@
                 <w:sz w:val="20"/>
                 <w:u w:val="single"/>
               </w:rPr>
-              <w:t>10,000.00</w:t>
+              <w:t>1</w:t>
+            </w:r>
+            <w:r>
+              <w:rPr>
+                <w:rFonts w:ascii="Arial" w:hAnsi="Arial" w:cs="Arial"/>
+                <w:b/>
+                <w:sz w:val="20"/>
+                <w:u w:val="single"/>
+              </w:rPr>
+              <w:t>1,504.02</w:t>
             </w:r>
           </w:p>
         </w:tc>

--- a/demo.docx
+++ b/demo.docx
@@ -5,6 +5,15 @@
     <w:p>
       <w:pPr>
         <w:widowControl w:val="0"/>
+        <w:rPr>
+          <w:sz w:val="28"/>
+          <w:szCs w:val="28"/>
+        </w:rPr>
+      </w:pPr>
+    </w:p>
+    <w:p>
+      <w:pPr>
+        <w:widowControl w:val="0"/>
         <w:jc w:val="center"/>
         <w:rPr>
           <w:rFonts w:ascii="Arial" w:hAnsi="Arial"/>
@@ -62,7 +71,7 @@
           <w:sz w:val="28"/>
           <w:szCs w:val="28"/>
         </w:rPr>
-        <w:t>November 01</w:t>
+        <w:t>April 01</w:t>
       </w:r>
       <w:r>
         <w:rPr>
@@ -78,7 +87,7 @@
           <w:sz w:val="28"/>
           <w:szCs w:val="28"/>
         </w:rPr>
-        <w:t>November 30, 2020</w:t>
+        <w:t>April 30, 2021</w:t>
       </w:r>
     </w:p>
     <w:p>
@@ -130,7 +139,7 @@
           <w:noProof/>
           <w:color w:val="000000"/>
         </w:rPr>
-        <w:t>Sample Street</w:t>
+        <w:t>366 E. Edison Street</w:t>
       </w:r>
       <w:r>
         <w:rPr>
@@ -145,7 +154,7 @@
           <w:noProof/>
           <w:color w:val="000000"/>
         </w:rPr>
-        <w:t>Sample City</w:t>
+        <w:t>Manteca</w:t>
       </w:r>
       <w:r>
         <w:rPr>
@@ -175,7 +184,7 @@
           <w:noProof/>
           <w:color w:val="000000"/>
         </w:rPr>
-        <w:t>12345</w:t>
+        <w:t>95336</w:t>
       </w:r>
     </w:p>
     <w:p>
@@ -230,15 +239,7 @@
           <w:noProof/>
           <w:color w:val="000000"/>
         </w:rPr>
-        <w:t>Company</w:t>
-      </w:r>
-      <w:r>
-        <w:rPr>
-          <w:b/>
-          <w:noProof/>
-          <w:color w:val="000000"/>
-        </w:rPr>
-        <w:t xml:space="preserve"> </w:t>
+        <w:t>Mangals Real Estate Investments ,LLC</w:t>
       </w:r>
     </w:p>
     <w:p>
@@ -257,7 +258,7 @@
         <w:rPr>
           <w:noProof/>
         </w:rPr>
-        <w:t>Address</w:t>
+        <w:t>933 Narcissus Court</w:t>
       </w:r>
     </w:p>
     <w:p>
@@ -284,7 +285,7 @@
         <w:rPr>
           <w:noProof/>
         </w:rPr>
-        <w:t>City</w:t>
+        <w:t>San Leandro</w:t>
       </w:r>
       <w:r>
         <w:t xml:space="preserve">, </w:t>
@@ -293,7 +294,7 @@
         <w:rPr>
           <w:noProof/>
         </w:rPr>
-        <w:t>NY</w:t>
+        <w:t>CA</w:t>
       </w:r>
       <w:r>
         <w:t xml:space="preserve"> </w:t>
@@ -302,7 +303,7 @@
         <w:rPr>
           <w:noProof/>
         </w:rPr>
-        <w:t>12345</w:t>
+        <w:t>94578</w:t>
       </w:r>
     </w:p>
     <w:p>
@@ -493,7 +494,23 @@
                 <w:color w:val="000000"/>
                 <w:sz w:val="20"/>
               </w:rPr>
-              <w:t>$1,150.00</w:t>
+              <w:t>$</w:t>
+            </w:r>
+            <w:r>
+              <w:rPr>
+                <w:rFonts w:ascii="Arial" w:hAnsi="Arial" w:cs="Arial"/>
+                <w:color w:val="000000"/>
+                <w:sz w:val="20"/>
+              </w:rPr>
+              <w:t>1,200</w:t>
+            </w:r>
+            <w:r>
+              <w:rPr>
+                <w:rFonts w:ascii="Arial" w:hAnsi="Arial" w:cs="Arial"/>
+                <w:color w:val="000000"/>
+                <w:sz w:val="20"/>
+              </w:rPr>
+              <w:t>.00</w:t>
             </w:r>
           </w:p>
         </w:tc>
@@ -508,7 +525,9 @@
               <w:jc w:val="right"/>
               <w:rPr>
                 <w:rFonts w:ascii="Arial" w:hAnsi="Arial" w:cs="Arial"/>
-                <w:sz w:val="20"/>
+                <w:b/>
+                <w:sz w:val="20"/>
+                <w:u w:val="single"/>
               </w:rPr>
             </w:pPr>
             <w:r>
@@ -523,60 +542,7 @@
                 <w:rFonts w:ascii="Arial" w:hAnsi="Arial" w:cs="Arial"/>
                 <w:sz w:val="20"/>
               </w:rPr>
-              <w:t>57.</w:t>
-            </w:r>
-            <w:r>
-              <w:rPr>
-                <w:rFonts w:ascii="Arial" w:hAnsi="Arial" w:cs="Arial"/>
-                <w:sz w:val="20"/>
-              </w:rPr>
-              <w:t>5</w:t>
-            </w:r>
-            <w:r>
-              <w:rPr>
-                <w:rFonts w:ascii="Arial" w:hAnsi="Arial" w:cs="Arial"/>
-                <w:sz w:val="20"/>
-              </w:rPr>
-              <w:t>0</w:t>
-            </w:r>
-          </w:p>
-          <w:p>
-            <w:pPr>
-              <w:spacing w:line="276" w:lineRule="auto"/>
-              <w:jc w:val="right"/>
-              <w:rPr>
-                <w:rFonts w:ascii="Arial" w:hAnsi="Arial" w:cs="Arial"/>
-                <w:b/>
-                <w:sz w:val="20"/>
-                <w:u w:val="single"/>
-              </w:rPr>
-            </w:pPr>
-            <w:r>
-              <w:rPr>
-                <w:rFonts w:ascii="Arial" w:hAnsi="Arial" w:cs="Arial"/>
-                <w:b/>
-                <w:sz w:val="20"/>
-                <w:u w:val="single"/>
-              </w:rPr>
-              <w:t>(Based on $</w:t>
-            </w:r>
-            <w:r>
-              <w:rPr>
-                <w:rFonts w:ascii="Arial" w:hAnsi="Arial" w:cs="Arial"/>
-                <w:b/>
-                <w:sz w:val="20"/>
-                <w:u w:val="single"/>
-              </w:rPr>
-              <w:t>1,150.00</w:t>
-            </w:r>
-            <w:r>
-              <w:rPr>
-                <w:rFonts w:ascii="Arial" w:hAnsi="Arial" w:cs="Arial"/>
-                <w:b/>
-                <w:sz w:val="20"/>
-                <w:u w:val="single"/>
-              </w:rPr>
-              <w:t xml:space="preserve"> Collected Rent)</w:t>
+              <w:t>60.00</w:t>
             </w:r>
           </w:p>
         </w:tc>
@@ -601,7 +567,7 @@
                 <w:color w:val="000000"/>
                 <w:sz w:val="20"/>
               </w:rPr>
-              <w:t>$70.00</w:t>
+              <w:t xml:space="preserve">$125.00 </w:t>
             </w:r>
           </w:p>
           <w:p>
@@ -614,14 +580,6 @@
                 <w:sz w:val="20"/>
               </w:rPr>
             </w:pPr>
-            <w:r>
-              <w:rPr>
-                <w:rFonts w:ascii="Arial" w:hAnsi="Arial" w:cs="Arial"/>
-                <w:color w:val="FF0000"/>
-                <w:sz w:val="20"/>
-              </w:rPr>
-              <w:t>Did NOT receive pest control bills for last two months; will bill in December when recd.</w:t>
-            </w:r>
           </w:p>
         </w:tc>
       </w:tr>
@@ -854,139 +812,26 @@
                 <w:b/>
                 <w:color w:val="FF0000"/>
                 <w:sz w:val="20"/>
-              </w:rPr>
-            </w:pPr>
-            <w:r>
-              <w:rPr>
-                <w:rFonts w:ascii="Arial" w:hAnsi="Arial" w:cs="Arial"/>
-                <w:b/>
-                <w:color w:val="FF0000"/>
-                <w:sz w:val="20"/>
-              </w:rPr>
-              <w:t>Paid $</w:t>
-            </w:r>
-            <w:r>
-              <w:rPr>
-                <w:rFonts w:ascii="Arial" w:hAnsi="Arial" w:cs="Arial"/>
-                <w:b/>
-                <w:color w:val="FF0000"/>
-                <w:sz w:val="20"/>
-              </w:rPr>
-              <w:t>90</w:t>
-            </w:r>
-            <w:r>
-              <w:rPr>
-                <w:rFonts w:ascii="Arial" w:hAnsi="Arial" w:cs="Arial"/>
-                <w:b/>
-                <w:color w:val="FF0000"/>
-                <w:sz w:val="20"/>
-              </w:rPr>
-              <w:t>0.00 in October</w:t>
-            </w:r>
-          </w:p>
-          <w:p>
-            <w:pPr>
-              <w:spacing w:line="276" w:lineRule="auto"/>
-              <w:jc w:val="right"/>
-              <w:rPr>
-                <w:rFonts w:ascii="Arial" w:hAnsi="Arial" w:cs="Arial"/>
-                <w:b/>
-                <w:color w:val="FF0000"/>
-                <w:sz w:val="20"/>
-              </w:rPr>
-            </w:pPr>
-            <w:r>
-              <w:rPr>
-                <w:rFonts w:ascii="Arial" w:hAnsi="Arial" w:cs="Arial"/>
-                <w:b/>
-                <w:color w:val="FF0000"/>
-                <w:sz w:val="20"/>
-              </w:rPr>
-              <w:t>Paid $800.00 in November</w:t>
-            </w:r>
-          </w:p>
-          <w:p>
-            <w:pPr>
-              <w:spacing w:line="276" w:lineRule="auto"/>
-              <w:jc w:val="right"/>
-              <w:rPr>
-                <w:rFonts w:ascii="Arial" w:hAnsi="Arial" w:cs="Arial"/>
-                <w:b/>
-                <w:color w:val="FF0000"/>
-                <w:sz w:val="20"/>
-              </w:rPr>
-            </w:pPr>
-            <w:r>
-              <w:rPr>
-                <w:rFonts w:ascii="Arial" w:hAnsi="Arial" w:cs="Arial"/>
-                <w:b/>
-                <w:color w:val="FF0000"/>
-                <w:sz w:val="20"/>
                 <w:highlight w:val="yellow"/>
               </w:rPr>
-              <w:t>Total PAID IN October   $</w:t>
-            </w:r>
-            <w:r>
-              <w:rPr>
-                <w:rFonts w:ascii="Arial" w:hAnsi="Arial" w:cs="Arial"/>
-                <w:b/>
-                <w:color w:val="FF0000"/>
-                <w:sz w:val="20"/>
-              </w:rPr>
-              <w:t>1,700.00</w:t>
-            </w:r>
-          </w:p>
-          <w:p>
-            <w:pPr>
-              <w:spacing w:line="276" w:lineRule="auto"/>
-              <w:jc w:val="right"/>
-              <w:rPr>
-                <w:rFonts w:ascii="Arial" w:hAnsi="Arial" w:cs="Arial"/>
-                <w:b/>
-                <w:color w:val="FF0000"/>
-                <w:sz w:val="20"/>
-                <w:highlight w:val="yellow"/>
-              </w:rPr>
-            </w:pPr>
-            <w:r>
-              <w:rPr>
-                <w:rFonts w:ascii="Arial" w:hAnsi="Arial" w:cs="Arial"/>
-                <w:b/>
-                <w:color w:val="FF0000"/>
-                <w:sz w:val="20"/>
-                <w:highlight w:val="yellow"/>
-              </w:rPr>
-              <w:t>Total:  $</w:t>
-            </w:r>
-            <w:r>
-              <w:rPr>
-                <w:rFonts w:ascii="Arial" w:hAnsi="Arial" w:cs="Arial"/>
-                <w:b/>
-                <w:color w:val="FF0000"/>
-                <w:sz w:val="20"/>
-                <w:highlight w:val="yellow"/>
-              </w:rPr>
-              <w:t>350</w:t>
-            </w:r>
-            <w:r>
-              <w:rPr>
-                <w:rFonts w:ascii="Arial" w:hAnsi="Arial" w:cs="Arial"/>
-                <w:b/>
-                <w:color w:val="FF0000"/>
-                <w:sz w:val="20"/>
-                <w:highlight w:val="yellow"/>
-              </w:rPr>
-              <w:t xml:space="preserve"> Owed in </w:t>
-            </w:r>
-            <w:r>
-              <w:rPr>
-                <w:rFonts w:ascii="Arial" w:hAnsi="Arial" w:cs="Arial"/>
-                <w:b/>
-                <w:color w:val="FF0000"/>
-                <w:sz w:val="20"/>
-                <w:highlight w:val="yellow"/>
-              </w:rPr>
-              <w:t>November</w:t>
+            </w:pPr>
+            <w:r>
+              <w:rPr>
+                <w:rFonts w:ascii="Arial" w:hAnsi="Arial" w:cs="Arial"/>
+                <w:b/>
+                <w:color w:val="000000" w:themeColor="text1"/>
+                <w:sz w:val="20"/>
+              </w:rPr>
+              <w:t>$1,150.00</w:t>
+            </w:r>
+            <w:r>
+              <w:rPr>
+                <w:rFonts w:ascii="Arial" w:hAnsi="Arial" w:cs="Arial"/>
+                <w:b/>
+                <w:color w:val="000000" w:themeColor="text1"/>
+                <w:sz w:val="20"/>
+              </w:rPr>
+              <w:t xml:space="preserve">  </w:t>
             </w:r>
           </w:p>
         </w:tc>
@@ -1016,14 +861,21 @@
                 <w:rFonts w:ascii="Arial" w:hAnsi="Arial" w:cs="Arial"/>
                 <w:sz w:val="20"/>
               </w:rPr>
-              <w:t>8</w:t>
-            </w:r>
-            <w:r>
-              <w:rPr>
-                <w:rFonts w:ascii="Arial" w:hAnsi="Arial" w:cs="Arial"/>
-                <w:sz w:val="20"/>
-              </w:rPr>
-              <w:t>5.00</w:t>
+              <w:t>57</w:t>
+            </w:r>
+            <w:r>
+              <w:rPr>
+                <w:rFonts w:ascii="Arial" w:hAnsi="Arial" w:cs="Arial"/>
+                <w:sz w:val="20"/>
+              </w:rPr>
+              <w:t>.</w:t>
+            </w:r>
+            <w:r>
+              <w:rPr>
+                <w:rFonts w:ascii="Arial" w:hAnsi="Arial" w:cs="Arial"/>
+                <w:sz w:val="20"/>
+              </w:rPr>
+              <w:t>50</w:t>
             </w:r>
           </w:p>
           <w:p>
@@ -1044,7 +896,7 @@
                 <w:sz w:val="20"/>
                 <w:u w:val="single"/>
               </w:rPr>
-              <w:t>(Based on $1,</w:t>
+              <w:t>(Based on $</w:t>
             </w:r>
             <w:r>
               <w:rPr>
@@ -1053,7 +905,7 @@
                 <w:sz w:val="20"/>
                 <w:u w:val="single"/>
               </w:rPr>
-              <w:t>7</w:t>
+              <w:t>1,769</w:t>
             </w:r>
             <w:r>
               <w:rPr>
@@ -1062,16 +914,7 @@
                 <w:sz w:val="20"/>
                 <w:u w:val="single"/>
               </w:rPr>
-              <w:t>0</w:t>
-            </w:r>
-            <w:r>
-              <w:rPr>
-                <w:rFonts w:ascii="Arial" w:hAnsi="Arial" w:cs="Arial"/>
-                <w:b/>
-                <w:sz w:val="20"/>
-                <w:u w:val="single"/>
-              </w:rPr>
-              <w:t>0.00 Collected Rent)</w:t>
+              <w:t>.00 Collected Rent)</w:t>
             </w:r>
           </w:p>
         </w:tc>
@@ -1094,110 +937,7 @@
                 <w:rFonts w:ascii="Arial" w:hAnsi="Arial" w:cs="Arial"/>
                 <w:sz w:val="20"/>
               </w:rPr>
-              <w:t>$287.50</w:t>
-            </w:r>
-          </w:p>
-          <w:p>
-            <w:pPr>
-              <w:spacing w:line="276" w:lineRule="auto"/>
-              <w:jc w:val="right"/>
-              <w:rPr>
-                <w:rFonts w:ascii="Arial" w:hAnsi="Arial" w:cs="Arial"/>
-                <w:sz w:val="20"/>
-              </w:rPr>
-            </w:pPr>
-            <w:r>
-              <w:rPr>
-                <w:rFonts w:ascii="Arial" w:hAnsi="Arial" w:cs="Arial"/>
-                <w:sz w:val="20"/>
-              </w:rPr>
-              <w:t>$</w:t>
-            </w:r>
-            <w:r>
-              <w:rPr>
-                <w:rFonts w:ascii="Arial" w:hAnsi="Arial" w:cs="Arial"/>
-                <w:sz w:val="20"/>
-              </w:rPr>
-              <w:t>5</w:t>
-            </w:r>
-            <w:r>
-              <w:rPr>
-                <w:rFonts w:ascii="Arial" w:hAnsi="Arial" w:cs="Arial"/>
-                <w:sz w:val="20"/>
-              </w:rPr>
-              <w:t>5</w:t>
-            </w:r>
-            <w:r>
-              <w:rPr>
-                <w:rFonts w:ascii="Arial" w:hAnsi="Arial" w:cs="Arial"/>
-                <w:sz w:val="20"/>
-              </w:rPr>
-              <w:t>.00</w:t>
-            </w:r>
-          </w:p>
-          <w:p>
-            <w:pPr>
-              <w:spacing w:line="276" w:lineRule="auto"/>
-              <w:jc w:val="right"/>
-              <w:rPr>
-                <w:rFonts w:ascii="Arial" w:hAnsi="Arial" w:cs="Arial"/>
-                <w:sz w:val="20"/>
-              </w:rPr>
-            </w:pPr>
-            <w:r>
-              <w:rPr>
-                <w:rFonts w:ascii="Arial" w:hAnsi="Arial" w:cs="Arial"/>
-                <w:sz w:val="20"/>
-              </w:rPr>
-              <w:t>$20.00</w:t>
-            </w:r>
-          </w:p>
-          <w:p>
-            <w:pPr>
-              <w:spacing w:line="276" w:lineRule="auto"/>
-              <w:jc w:val="right"/>
-              <w:rPr>
-                <w:rFonts w:ascii="Arial" w:hAnsi="Arial" w:cs="Arial"/>
-                <w:sz w:val="20"/>
-              </w:rPr>
-            </w:pPr>
-            <w:r>
-              <w:rPr>
-                <w:rFonts w:ascii="Arial" w:hAnsi="Arial" w:cs="Arial"/>
-                <w:sz w:val="20"/>
-              </w:rPr>
-              <w:t>Posting Notice and Postage</w:t>
-            </w:r>
-          </w:p>
-          <w:p>
-            <w:pPr>
-              <w:spacing w:line="276" w:lineRule="auto"/>
-              <w:jc w:val="right"/>
-              <w:rPr>
-                <w:rFonts w:ascii="Arial" w:hAnsi="Arial" w:cs="Arial"/>
-                <w:sz w:val="20"/>
-              </w:rPr>
-            </w:pPr>
-            <w:r>
-              <w:rPr>
-                <w:rFonts w:ascii="Arial" w:hAnsi="Arial" w:cs="Arial"/>
-                <w:sz w:val="20"/>
-              </w:rPr>
-              <w:t xml:space="preserve">(For </w:t>
-            </w:r>
-            <w:r>
-              <w:rPr>
-                <w:rFonts w:ascii="Arial" w:hAnsi="Arial" w:cs="Arial"/>
-                <w:sz w:val="20"/>
-              </w:rPr>
-              <w:t>November</w:t>
-            </w:r>
-            <w:r>
-              <w:rPr>
-                <w:rFonts w:ascii="Arial" w:hAnsi="Arial" w:cs="Arial"/>
-                <w:sz w:val="20"/>
-              </w:rPr>
-              <w:t>)</w:t>
+              <w:t>$.00</w:t>
             </w:r>
           </w:p>
         </w:tc>
@@ -1246,7 +986,61 @@
                 <w:rFonts w:ascii="Arial" w:hAnsi="Arial" w:cs="Arial"/>
                 <w:sz w:val="20"/>
               </w:rPr>
-              <w:t>$1,100.00</w:t>
+              <w:t>$0.00</w:t>
+            </w:r>
+          </w:p>
+          <w:p>
+            <w:pPr>
+              <w:spacing w:line="276" w:lineRule="auto"/>
+              <w:jc w:val="right"/>
+              <w:rPr>
+                <w:rFonts w:ascii="Arial" w:hAnsi="Arial" w:cs="Arial"/>
+                <w:b/>
+                <w:color w:val="FF0000"/>
+                <w:sz w:val="20"/>
+              </w:rPr>
+            </w:pPr>
+            <w:r>
+              <w:rPr>
+                <w:rFonts w:ascii="Arial" w:hAnsi="Arial" w:cs="Arial"/>
+                <w:b/>
+                <w:color w:val="FF0000"/>
+                <w:sz w:val="20"/>
+                <w:highlight w:val="yellow"/>
+              </w:rPr>
+              <w:t xml:space="preserve">Total: $1,072 Owed </w:t>
+            </w:r>
+            <w:proofErr w:type="gramStart"/>
+            <w:r>
+              <w:rPr>
+                <w:rFonts w:ascii="Arial" w:hAnsi="Arial" w:cs="Arial"/>
+                <w:b/>
+                <w:color w:val="FF0000"/>
+                <w:sz w:val="20"/>
+                <w:highlight w:val="yellow"/>
+              </w:rPr>
+              <w:t>I</w:t>
+            </w:r>
+            <w:r>
+              <w:rPr>
+                <w:rFonts w:ascii="Arial" w:hAnsi="Arial" w:cs="Arial"/>
+                <w:b/>
+                <w:color w:val="FF0000"/>
+                <w:sz w:val="20"/>
+                <w:highlight w:val="yellow"/>
+              </w:rPr>
+              <w:t>n</w:t>
+            </w:r>
+            <w:proofErr w:type="gramEnd"/>
+            <w:r>
+              <w:rPr>
+                <w:rFonts w:ascii="Arial" w:hAnsi="Arial" w:cs="Arial"/>
+                <w:b/>
+                <w:color w:val="FF0000"/>
+                <w:sz w:val="20"/>
+                <w:highlight w:val="yellow"/>
+              </w:rPr>
+              <w:t xml:space="preserve"> April</w:t>
             </w:r>
           </w:p>
         </w:tc>
@@ -1269,7 +1063,7 @@
                 <w:rFonts w:ascii="Arial" w:hAnsi="Arial" w:cs="Arial"/>
                 <w:sz w:val="20"/>
               </w:rPr>
-              <w:t>$55.00</w:t>
+              <w:t>$.00</w:t>
             </w:r>
           </w:p>
         </w:tc>
@@ -1294,6 +1088,16 @@
               </w:rPr>
               <w:t>$.00</w:t>
             </w:r>
+          </w:p>
+          <w:p>
+            <w:pPr>
+              <w:spacing w:line="276" w:lineRule="auto"/>
+              <w:jc w:val="right"/>
+              <w:rPr>
+                <w:rFonts w:ascii="Arial" w:hAnsi="Arial" w:cs="Arial"/>
+                <w:sz w:val="20"/>
+              </w:rPr>
+            </w:pPr>
           </w:p>
         </w:tc>
       </w:tr>
@@ -1341,7 +1145,21 @@
                 <w:rFonts w:ascii="Arial" w:hAnsi="Arial" w:cs="Arial"/>
                 <w:sz w:val="20"/>
               </w:rPr>
-              <w:t>$1,000.00</w:t>
+              <w:t>$1,0</w:t>
+            </w:r>
+            <w:r>
+              <w:rPr>
+                <w:rFonts w:ascii="Arial" w:hAnsi="Arial" w:cs="Arial"/>
+                <w:sz w:val="20"/>
+              </w:rPr>
+              <w:t>6</w:t>
+            </w:r>
+            <w:r>
+              <w:rPr>
+                <w:rFonts w:ascii="Arial" w:hAnsi="Arial" w:cs="Arial"/>
+                <w:sz w:val="20"/>
+              </w:rPr>
+              <w:t>0.00</w:t>
             </w:r>
           </w:p>
         </w:tc>
@@ -1364,7 +1182,14 @@
                 <w:rFonts w:ascii="Arial" w:hAnsi="Arial" w:cs="Arial"/>
                 <w:sz w:val="20"/>
               </w:rPr>
-              <w:t>$50.00</w:t>
+              <w:t>$</w:t>
+            </w:r>
+            <w:r>
+              <w:rPr>
+                <w:rFonts w:ascii="Arial" w:hAnsi="Arial" w:cs="Arial"/>
+                <w:sz w:val="20"/>
+              </w:rPr>
+              <w:t>53.00</w:t>
             </w:r>
           </w:p>
         </w:tc>
@@ -1534,6 +1359,29 @@
                 <w:rFonts w:ascii="Arial" w:hAnsi="Arial" w:cs="Arial"/>
                 <w:sz w:val="20"/>
               </w:rPr>
+              <w:t>$1,150.00</w:t>
+            </w:r>
+          </w:p>
+        </w:tc>
+        <w:tc>
+          <w:tcPr>
+            <w:tcW w:w="2340" w:type="dxa"/>
+            <w:shd w:val="clear" w:color="auto" w:fill="auto"/>
+          </w:tcPr>
+          <w:p>
+            <w:pPr>
+              <w:spacing w:line="276" w:lineRule="auto"/>
+              <w:jc w:val="right"/>
+              <w:rPr>
+                <w:rFonts w:ascii="Arial" w:hAnsi="Arial" w:cs="Arial"/>
+                <w:sz w:val="20"/>
+              </w:rPr>
+            </w:pPr>
+            <w:r>
+              <w:rPr>
+                <w:rFonts w:ascii="Arial" w:hAnsi="Arial" w:cs="Arial"/>
+                <w:sz w:val="20"/>
+              </w:rPr>
               <w:t>$</w:t>
             </w:r>
             <w:r>
@@ -1541,44 +1389,7 @@
                 <w:rFonts w:ascii="Arial" w:hAnsi="Arial" w:cs="Arial"/>
                 <w:sz w:val="20"/>
               </w:rPr>
-              <w:t>0</w:t>
-            </w:r>
-            <w:r>
-              <w:rPr>
-                <w:rFonts w:ascii="Arial" w:hAnsi="Arial" w:cs="Arial"/>
-                <w:sz w:val="20"/>
-              </w:rPr>
-              <w:t>.00</w:t>
-            </w:r>
-          </w:p>
-        </w:tc>
-        <w:tc>
-          <w:tcPr>
-            <w:tcW w:w="2340" w:type="dxa"/>
-            <w:shd w:val="clear" w:color="auto" w:fill="auto"/>
-          </w:tcPr>
-          <w:p>
-            <w:pPr>
-              <w:spacing w:line="276" w:lineRule="auto"/>
-              <w:jc w:val="right"/>
-              <w:rPr>
-                <w:rFonts w:ascii="Arial" w:hAnsi="Arial" w:cs="Arial"/>
-                <w:sz w:val="20"/>
-              </w:rPr>
-            </w:pPr>
-            <w:r>
-              <w:rPr>
-                <w:rFonts w:ascii="Arial" w:hAnsi="Arial" w:cs="Arial"/>
-                <w:sz w:val="20"/>
-              </w:rPr>
-              <w:t>$</w:t>
-            </w:r>
-            <w:r>
-              <w:rPr>
-                <w:rFonts w:ascii="Arial" w:hAnsi="Arial" w:cs="Arial"/>
-                <w:sz w:val="20"/>
-              </w:rPr>
-              <w:t>0.00</w:t>
+              <w:t>57.50</w:t>
             </w:r>
           </w:p>
         </w:tc>
@@ -1663,7 +1474,7 @@
                 <w:color w:val="FF0000"/>
                 <w:sz w:val="20"/>
               </w:rPr>
-              <w:t>October</w:t>
+              <w:t>March</w:t>
             </w:r>
           </w:p>
           <w:p>
@@ -1677,18 +1488,17 @@
                 <w:sz w:val="20"/>
               </w:rPr>
             </w:pPr>
-          </w:p>
-          <w:p>
-            <w:pPr>
-              <w:spacing w:line="276" w:lineRule="auto"/>
-              <w:jc w:val="right"/>
+            <w:r>
               <w:rPr>
                 <w:rFonts w:ascii="Arial" w:hAnsi="Arial" w:cs="Arial"/>
                 <w:b/>
                 <w:color w:val="FF0000"/>
                 <w:sz w:val="20"/>
-              </w:rPr>
-            </w:pPr>
+                <w:highlight w:val="yellow"/>
+              </w:rPr>
+              <w:t xml:space="preserve">Total: $1,072 Owed </w:t>
+            </w:r>
+            <w:proofErr w:type="gramStart"/>
             <w:r>
               <w:rPr>
                 <w:rFonts w:ascii="Arial" w:hAnsi="Arial" w:cs="Arial"/>
@@ -1697,20 +1507,19 @@
                 <w:sz w:val="20"/>
                 <w:highlight w:val="yellow"/>
               </w:rPr>
-              <w:t>Total Paid IN October:  $1,072.00</w:t>
-            </w:r>
-          </w:p>
-          <w:p>
-            <w:pPr>
-              <w:spacing w:line="276" w:lineRule="auto"/>
-              <w:jc w:val="right"/>
+              <w:t>I</w:t>
+            </w:r>
+            <w:r>
               <w:rPr>
                 <w:rFonts w:ascii="Arial" w:hAnsi="Arial" w:cs="Arial"/>
                 <w:b/>
                 <w:color w:val="FF0000"/>
                 <w:sz w:val="20"/>
-              </w:rPr>
-            </w:pPr>
+                <w:highlight w:val="yellow"/>
+              </w:rPr>
+              <w:t>n</w:t>
+            </w:r>
+            <w:proofErr w:type="gramEnd"/>
             <w:r>
               <w:rPr>
                 <w:rFonts w:ascii="Arial" w:hAnsi="Arial" w:cs="Arial"/>
@@ -1719,7 +1528,7 @@
                 <w:sz w:val="20"/>
                 <w:highlight w:val="yellow"/>
               </w:rPr>
-              <w:t>Total: $1,072 Owed IN November</w:t>
+              <w:t xml:space="preserve"> April</w:t>
             </w:r>
           </w:p>
         </w:tc>
@@ -1839,7 +1648,7 @@
                 <w:rFonts w:ascii="Arial" w:hAnsi="Arial" w:cs="Arial"/>
                 <w:sz w:val="20"/>
               </w:rPr>
-              <w:t>November</w:t>
+              <w:t>March</w:t>
             </w:r>
             <w:r>
               <w:rPr>
@@ -1941,7 +1750,24 @@
                 <w:rFonts w:ascii="Arial" w:hAnsi="Arial" w:cs="Arial"/>
                 <w:sz w:val="20"/>
               </w:rPr>
-              <w:t>$.00</w:t>
+              <w:t>$120.00</w:t>
+            </w:r>
+          </w:p>
+          <w:p>
+            <w:pPr>
+              <w:spacing w:line="276" w:lineRule="auto"/>
+              <w:jc w:val="right"/>
+              <w:rPr>
+                <w:rFonts w:ascii="Arial" w:hAnsi="Arial" w:cs="Arial"/>
+                <w:sz w:val="20"/>
+              </w:rPr>
+            </w:pPr>
+            <w:r>
+              <w:rPr>
+                <w:rFonts w:ascii="Arial" w:hAnsi="Arial" w:cs="Arial"/>
+                <w:sz w:val="20"/>
+              </w:rPr>
+              <w:t>$75.00</w:t>
             </w:r>
           </w:p>
         </w:tc>
@@ -2077,6 +1903,27 @@
               <w:jc w:val="right"/>
               <w:rPr>
                 <w:rFonts w:ascii="Arial" w:hAnsi="Arial" w:cs="Arial"/>
+                <w:b/>
+                <w:color w:val="FF0000"/>
+                <w:sz w:val="20"/>
+              </w:rPr>
+            </w:pPr>
+            <w:r>
+              <w:rPr>
+                <w:rFonts w:ascii="Arial" w:hAnsi="Arial" w:cs="Arial"/>
+                <w:b/>
+                <w:color w:val="FF0000"/>
+                <w:sz w:val="20"/>
+              </w:rPr>
+              <w:t>Paid $1,125.60 for March</w:t>
+            </w:r>
+          </w:p>
+          <w:p>
+            <w:pPr>
+              <w:spacing w:line="276" w:lineRule="auto"/>
+              <w:jc w:val="right"/>
+              <w:rPr>
+                <w:rFonts w:ascii="Arial" w:hAnsi="Arial" w:cs="Arial"/>
                 <w:color w:val="000000"/>
                 <w:sz w:val="20"/>
               </w:rPr>
@@ -2084,10 +1931,34 @@
             <w:r>
               <w:rPr>
                 <w:rFonts w:ascii="Arial" w:hAnsi="Arial" w:cs="Arial"/>
-                <w:color w:val="000000"/>
-                <w:sz w:val="20"/>
-              </w:rPr>
-              <w:t>$1,125.60</w:t>
+                <w:b/>
+                <w:color w:val="FF0000"/>
+                <w:sz w:val="20"/>
+                <w:highlight w:val="yellow"/>
+              </w:rPr>
+              <w:t xml:space="preserve">Total: $1,125.60 Owed </w:t>
+            </w:r>
+            <w:proofErr w:type="gramStart"/>
+            <w:r>
+              <w:rPr>
+                <w:rFonts w:ascii="Arial" w:hAnsi="Arial" w:cs="Arial"/>
+                <w:b/>
+                <w:color w:val="FF0000"/>
+                <w:sz w:val="20"/>
+                <w:highlight w:val="yellow"/>
+              </w:rPr>
+              <w:t>In</w:t>
+            </w:r>
+            <w:proofErr w:type="gramEnd"/>
+            <w:r>
+              <w:rPr>
+                <w:rFonts w:ascii="Arial" w:hAnsi="Arial" w:cs="Arial"/>
+                <w:b/>
+                <w:color w:val="FF0000"/>
+                <w:sz w:val="20"/>
+                <w:highlight w:val="yellow"/>
+              </w:rPr>
+              <w:t xml:space="preserve"> April</w:t>
             </w:r>
           </w:p>
         </w:tc>
@@ -2136,7 +2007,7 @@
                 <w:sz w:val="20"/>
                 <w:u w:val="single"/>
               </w:rPr>
-              <w:t>(Based on $</w:t>
+              <w:t>(Based on $1</w:t>
             </w:r>
             <w:r>
               <w:rPr>
@@ -2145,7 +2016,7 @@
                 <w:sz w:val="20"/>
                 <w:u w:val="single"/>
               </w:rPr>
-              <w:t>1,125.60</w:t>
+              <w:t>,125.6</w:t>
             </w:r>
             <w:r>
               <w:rPr>
@@ -2154,7 +2025,7 @@
                 <w:sz w:val="20"/>
                 <w:u w:val="single"/>
               </w:rPr>
-              <w:t xml:space="preserve"> Collected Rent)</w:t>
+              <w:t>0 Collected Rent)</w:t>
             </w:r>
           </w:p>
         </w:tc>
@@ -2177,7 +2048,24 @@
                 <w:rFonts w:ascii="Arial" w:hAnsi="Arial" w:cs="Arial"/>
                 <w:sz w:val="20"/>
               </w:rPr>
-              <w:t>$.00</w:t>
+              <w:t>$55.00</w:t>
+            </w:r>
+          </w:p>
+          <w:p>
+            <w:pPr>
+              <w:spacing w:line="276" w:lineRule="auto"/>
+              <w:jc w:val="right"/>
+              <w:rPr>
+                <w:rFonts w:ascii="Arial" w:hAnsi="Arial" w:cs="Arial"/>
+                <w:sz w:val="20"/>
+              </w:rPr>
+            </w:pPr>
+            <w:r>
+              <w:rPr>
+                <w:rFonts w:ascii="Arial" w:hAnsi="Arial" w:cs="Arial"/>
+                <w:sz w:val="20"/>
+              </w:rPr>
+              <w:t>Posting Notice and Postage for April</w:t>
             </w:r>
           </w:p>
         </w:tc>
@@ -2241,7 +2129,25 @@
                 <w:color w:val="FF0000"/>
                 <w:sz w:val="20"/>
               </w:rPr>
-              <w:t>12,601.60</w:t>
+              <w:t>12,</w:t>
+            </w:r>
+            <w:r>
+              <w:rPr>
+                <w:rFonts w:ascii="Arial" w:hAnsi="Arial" w:cs="Arial"/>
+                <w:b/>
+                <w:color w:val="FF0000"/>
+                <w:sz w:val="20"/>
+              </w:rPr>
+              <w:t>211</w:t>
+            </w:r>
+            <w:r>
+              <w:rPr>
+                <w:rFonts w:ascii="Arial" w:hAnsi="Arial" w:cs="Arial"/>
+                <w:b/>
+                <w:color w:val="FF0000"/>
+                <w:sz w:val="20"/>
+              </w:rPr>
+              <w:t>.60</w:t>
             </w:r>
           </w:p>
         </w:tc>
@@ -2268,7 +2174,7 @@
                 <w:color w:val="FF0000"/>
                 <w:sz w:val="20"/>
               </w:rPr>
-              <w:t>$</w:t>
+              <w:t>$6</w:t>
             </w:r>
             <w:r>
               <w:rPr>
@@ -2277,7 +2183,7 @@
                 <w:color w:val="FF0000"/>
                 <w:sz w:val="20"/>
               </w:rPr>
-              <w:t>630.08</w:t>
+              <w:t>10.58</w:t>
             </w:r>
           </w:p>
         </w:tc>
@@ -2304,16 +2210,7 @@
                 <w:color w:val="FF0000"/>
                 <w:sz w:val="20"/>
               </w:rPr>
-              <w:t>$</w:t>
-            </w:r>
-            <w:r>
-              <w:rPr>
-                <w:rFonts w:ascii="Arial" w:hAnsi="Arial" w:cs="Arial"/>
-                <w:b/>
-                <w:color w:val="FF0000"/>
-                <w:sz w:val="20"/>
-              </w:rPr>
-              <w:t>467.50</w:t>
+              <w:t>$430.00</w:t>
             </w:r>
           </w:p>
         </w:tc>
@@ -2463,9 +2360,25 @@
                 <w:b/>
                 <w:color w:val="FF0000"/>
                 <w:sz w:val="20"/>
+              </w:rPr>
+              <w:t xml:space="preserve"> </w:t>
+            </w:r>
+            <w:r>
+              <w:rPr>
+                <w:rFonts w:ascii="Arial" w:hAnsi="Arial" w:cs="Arial"/>
+                <w:b/>
+                <w:sz w:val="20"/>
+              </w:rPr>
+              <w:t xml:space="preserve">     </w:t>
+            </w:r>
+            <w:r>
+              <w:rPr>
+                <w:rFonts w:ascii="Arial" w:hAnsi="Arial" w:cs="Arial"/>
+                <w:b/>
+                <w:sz w:val="20"/>
                 <w:u w:val="single"/>
               </w:rPr>
-              <w:t xml:space="preserve"> </w:t>
+              <w:t>$</w:t>
             </w:r>
             <w:r>
               <w:rPr>
@@ -2474,7 +2387,7 @@
                 <w:sz w:val="20"/>
                 <w:u w:val="single"/>
               </w:rPr>
-              <w:t>$</w:t>
+              <w:t>11,</w:t>
             </w:r>
             <w:r>
               <w:rPr>
@@ -2492,7 +2405,25 @@
                 <w:sz w:val="20"/>
                 <w:u w:val="single"/>
               </w:rPr>
-              <w:t>1,504.02</w:t>
+              <w:t>71</w:t>
+            </w:r>
+            <w:r>
+              <w:rPr>
+                <w:rFonts w:ascii="Arial" w:hAnsi="Arial" w:cs="Arial"/>
+                <w:b/>
+                <w:sz w:val="20"/>
+                <w:u w:val="single"/>
+              </w:rPr>
+              <w:t>.0</w:t>
+            </w:r>
+            <w:r>
+              <w:rPr>
+                <w:rFonts w:ascii="Arial" w:hAnsi="Arial" w:cs="Arial"/>
+                <w:b/>
+                <w:sz w:val="20"/>
+                <w:u w:val="single"/>
+              </w:rPr>
+              <w:t>2</w:t>
             </w:r>
           </w:p>
         </w:tc>
@@ -2550,7 +2481,12 @@
         <w:t>THANK YOU FOR YOUR BUSINESS!</w:t>
       </w:r>
     </w:p>
-    <w:p/>
+    <w:p>
+      <w:pPr>
+        <w:widowControl w:val="0"/>
+        <w:spacing w:line="192" w:lineRule="auto"/>
+      </w:pPr>
+    </w:p>
     <w:sectPr>
       <w:headerReference w:type="default" r:id="rId6"/>
       <w:footerReference w:type="default" r:id="rId7"/>
